--- a/WordDocuments/TimesNewRoman/0306.docx
+++ b/WordDocuments/TimesNewRoman/0306.docx
@@ -8,11 +8,11 @@
       </w:pPr>
       <w:r>
         <w:rPr>
-          <w:rFonts w:ascii="TimesNewToman" w:hAnsi="TimesNewToman"/>
+          <w:rFonts w:ascii="Times New Roman" w:hAnsi="Times New Roman"/>
           <w:color w:val="000000"/>
           <w:sz w:val="44"/>
         </w:rPr>
-        <w:t>Cyber Ecosystem Evolution: Past, Present, and Future</w:t>
+        <w:t>Chemistry: A Study of Matter and Its Interactions</w:t>
       </w:r>
     </w:p>
     <w:p>
@@ -22,27 +22,11 @@
       </w:pPr>
       <w:r>
         <w:rPr>
-          <w:rFonts w:ascii="TimesNewToman" w:hAnsi="TimesNewToman"/>
+          <w:rFonts w:ascii="Times New Roman" w:hAnsi="Times New Roman"/>
           <w:color w:val="000000"/>
           <w:sz w:val="36"/>
         </w:rPr>
-        <w:t>Dr</w:t>
-      </w:r>
-      <w:r>
-        <w:rPr>
-          <w:rFonts w:ascii="TimesNewToman" w:hAnsi="TimesNewToman"/>
-          <w:color w:val="000000"/>
-          <w:sz w:val="36"/>
-        </w:rPr>
-        <w:t>.</w:t>
-      </w:r>
-      <w:r>
-        <w:rPr>
-          <w:rFonts w:ascii="TimesNewToman" w:hAnsi="TimesNewToman"/>
-          <w:color w:val="000000"/>
-          <w:sz w:val="36"/>
-        </w:rPr>
-        <w:t xml:space="preserve"> Chloe Davidson</w:t>
+        <w:t>Professor Donavon Hayes</w:t>
       </w:r>
     </w:p>
     <w:p>
@@ -51,15 +35,15 @@
       </w:pPr>
       <w:r>
         <w:rPr>
-          <w:rFonts w:ascii="TimesNewToman" w:hAnsi="TimesNewToman"/>
+          <w:rFonts w:ascii="Times New Roman" w:hAnsi="Times New Roman"/>
           <w:color w:val="000000"/>
           <w:sz w:val="32"/>
         </w:rPr>
-        <w:t>chloe</w:t>
+        <w:t>DHChemistry@academworld</w:t>
       </w:r>
       <w:r>
         <w:rPr>
-          <w:rFonts w:ascii="TimesNewToman" w:hAnsi="TimesNewToman"/>
+          <w:rFonts w:ascii="Times New Roman" w:hAnsi="Times New Roman"/>
           <w:color w:val="000000"/>
           <w:sz w:val="32"/>
         </w:rPr>
@@ -67,23 +51,7 @@
       </w:r>
       <w:r>
         <w:rPr>
-          <w:rFonts w:ascii="TimesNewToman" w:hAnsi="TimesNewToman"/>
-          <w:color w:val="000000"/>
-          <w:sz w:val="32"/>
-        </w:rPr>
-        <w:t>davidson@digisecuritypro</w:t>
-      </w:r>
-      <w:r>
-        <w:rPr>
-          <w:rFonts w:ascii="TimesNewToman" w:hAnsi="TimesNewToman"/>
-          <w:color w:val="000000"/>
-          <w:sz w:val="32"/>
-        </w:rPr>
-        <w:t>.</w:t>
-      </w:r>
-      <w:r>
-        <w:rPr>
-          <w:rFonts w:ascii="TimesNewToman" w:hAnsi="TimesNewToman"/>
+          <w:rFonts w:ascii="Times New Roman" w:hAnsi="Times New Roman"/>
           <w:color w:val="000000"/>
           <w:sz w:val="32"/>
         </w:rPr>
@@ -94,15 +62,32 @@
     <w:p>
       <w:r>
         <w:rPr>
-          <w:rFonts w:ascii="TimesNewToman" w:hAnsi="TimesNewToman"/>
+          <w:rFonts w:ascii="Times New Roman" w:hAnsi="Times New Roman"/>
           <w:color w:val="000000"/>
           <w:sz w:val="24"/>
         </w:rPr>
-        <w:t>The cyber ecosystem, a dynamic and complex network of interconnected digital systems, has undergone a remarkable transformation over the years, shaping our world in profound ways</w:t>
+        <w:t>Journey into the Realm of Matter: Unveiling the Secrets of Chemistry</w:t>
       </w:r>
       <w:r>
         <w:rPr>
-          <w:rFonts w:ascii="TimesNewToman" w:hAnsi="TimesNewToman"/>
+          <w:rFonts w:ascii="Times New Roman" w:hAnsi="Times New Roman"/>
+          <w:color w:val="000000"/>
+          <w:sz w:val="24"/>
+        </w:rPr>
+        <w:br/>
+      </w:r>
+      <w:r>
+        <w:rPr>
+          <w:rFonts w:ascii="Times New Roman" w:hAnsi="Times New Roman"/>
+          <w:color w:val="000000"/>
+          <w:sz w:val="24"/>
+        </w:rPr>
+        <w:br/>
+        <w:t>Chemistry, the profound science that unlocks the enigmas of matter and its intricate interactions, beckons curious minds to embark on a captivating voyage to unravel the fundamental mysteries of the universe</w:t>
+      </w:r>
+      <w:r>
+        <w:rPr>
+          <w:rFonts w:ascii="Times New Roman" w:hAnsi="Times New Roman"/>
           <w:color w:val="000000"/>
           <w:sz w:val="24"/>
         </w:rPr>
@@ -110,15 +95,15 @@
       </w:r>
       <w:r>
         <w:rPr>
-          <w:rFonts w:ascii="TimesNewToman" w:hAnsi="TimesNewToman"/>
+          <w:rFonts w:ascii="Times New Roman" w:hAnsi="Times New Roman"/>
           <w:color w:val="000000"/>
           <w:sz w:val="24"/>
         </w:rPr>
-        <w:t xml:space="preserve"> From its humble beginnings in the realm of research and academia to its pervasive presence across various domains, the cyber ecosystem has revolutionized how we communicate, work, and engage with information</w:t>
+        <w:t xml:space="preserve"> This vibrant scientific realm holds the key to understanding the properties, behaviors, and transformations of substances that make up our world</w:t>
       </w:r>
       <w:r>
         <w:rPr>
-          <w:rFonts w:ascii="TimesNewToman" w:hAnsi="TimesNewToman"/>
+          <w:rFonts w:ascii="Times New Roman" w:hAnsi="Times New Roman"/>
           <w:color w:val="000000"/>
           <w:sz w:val="24"/>
         </w:rPr>
@@ -126,15 +111,15 @@
       </w:r>
       <w:r>
         <w:rPr>
-          <w:rFonts w:ascii="TimesNewToman" w:hAnsi="TimesNewToman"/>
+          <w:rFonts w:ascii="Times New Roman" w:hAnsi="Times New Roman"/>
           <w:color w:val="000000"/>
           <w:sz w:val="24"/>
         </w:rPr>
-        <w:t xml:space="preserve"> In this essay, we trace the historical evolution of the cyber ecosystem, exploring its past, present, and potential future directions</w:t>
+        <w:t xml:space="preserve"> With each revelation, chemistry orchestrates a symphony of knowledge, reshaping our perception of the intricate tapestry of the physical world</w:t>
       </w:r>
       <w:r>
         <w:rPr>
-          <w:rFonts w:ascii="TimesNewToman" w:hAnsi="TimesNewToman"/>
+          <w:rFonts w:ascii="Times New Roman" w:hAnsi="Times New Roman"/>
           <w:color w:val="000000"/>
           <w:sz w:val="24"/>
         </w:rPr>
@@ -142,7 +127,7 @@
       </w:r>
       <w:r>
         <w:rPr>
-          <w:rFonts w:ascii="TimesNewToman" w:hAnsi="TimesNewToman"/>
+          <w:rFonts w:ascii="Times New Roman" w:hAnsi="Times New Roman"/>
           <w:color w:val="000000"/>
           <w:sz w:val="24"/>
         </w:rPr>
@@ -150,16 +135,33 @@
       </w:r>
       <w:r>
         <w:rPr>
-          <w:rFonts w:ascii="TimesNewToman" w:hAnsi="TimesNewToman"/>
+          <w:rFonts w:ascii="Times New Roman" w:hAnsi="Times New Roman"/>
           <w:color w:val="000000"/>
           <w:sz w:val="24"/>
         </w:rPr>
         <w:br/>
-        <w:t>The initial stages of the cyber ecosystem's development were marked by groundbreaking achievements in the fields of computer science and networking</w:t>
+        <w:t>Investigating the Alchemy of Reactions: Unveiling the Symphony of Change</w:t>
       </w:r>
       <w:r>
         <w:rPr>
-          <w:rFonts w:ascii="TimesNewToman" w:hAnsi="TimesNewToman"/>
+          <w:rFonts w:ascii="Times New Roman" w:hAnsi="Times New Roman"/>
+          <w:color w:val="000000"/>
+          <w:sz w:val="24"/>
+        </w:rPr>
+        <w:br/>
+      </w:r>
+      <w:r>
+        <w:rPr>
+          <w:rFonts w:ascii="Times New Roman" w:hAnsi="Times New Roman"/>
+          <w:color w:val="000000"/>
+          <w:sz w:val="24"/>
+        </w:rPr>
+        <w:br/>
+        <w:t>At the heart of chemistry lies the dynamic world of reactions, where elements and compounds engage in intricate choreographies of transformation</w:t>
+      </w:r>
+      <w:r>
+        <w:rPr>
+          <w:rFonts w:ascii="Times New Roman" w:hAnsi="Times New Roman"/>
           <w:color w:val="000000"/>
           <w:sz w:val="24"/>
         </w:rPr>
@@ -167,15 +169,15 @@
       </w:r>
       <w:r>
         <w:rPr>
-          <w:rFonts w:ascii="TimesNewToman" w:hAnsi="TimesNewToman"/>
+          <w:rFonts w:ascii="Times New Roman" w:hAnsi="Times New Roman"/>
           <w:color w:val="000000"/>
           <w:sz w:val="24"/>
         </w:rPr>
-        <w:t xml:space="preserve"> The invention of transistors, integrated circuits, and personal computers laid the foundation for a connected world</w:t>
+        <w:t xml:space="preserve"> Through these chemical interactions, the atoms embark on a captivating dance, rearranging their electrons to form new substances with astonishing properties</w:t>
       </w:r>
       <w:r>
         <w:rPr>
-          <w:rFonts w:ascii="TimesNewToman" w:hAnsi="TimesNewToman"/>
+          <w:rFonts w:ascii="Times New Roman" w:hAnsi="Times New Roman"/>
           <w:color w:val="000000"/>
           <w:sz w:val="24"/>
         </w:rPr>
@@ -183,15 +185,15 @@
       </w:r>
       <w:r>
         <w:rPr>
-          <w:rFonts w:ascii="TimesNewToman" w:hAnsi="TimesNewToman"/>
+          <w:rFonts w:ascii="Times New Roman" w:hAnsi="Times New Roman"/>
           <w:color w:val="000000"/>
           <w:sz w:val="24"/>
         </w:rPr>
-        <w:t xml:space="preserve"> Early networks like ARPANET paved the way for the Internet, which would later become the backbone of the cyber ecosystem</w:t>
+        <w:t xml:space="preserve"> Witness the drama unfold as substances combine, decompose, or reshuffle their atomic bonds, giving rise to an endless array of compounds that sustain life, power industries, and shape the very fabric of our existence</w:t>
       </w:r>
       <w:r>
         <w:rPr>
-          <w:rFonts w:ascii="TimesNewToman" w:hAnsi="TimesNewToman"/>
+          <w:rFonts w:ascii="Times New Roman" w:hAnsi="Times New Roman"/>
           <w:color w:val="000000"/>
           <w:sz w:val="24"/>
         </w:rPr>
@@ -199,15 +201,15 @@
       </w:r>
       <w:r>
         <w:rPr>
-          <w:rFonts w:ascii="TimesNewToman" w:hAnsi="TimesNewToman"/>
+          <w:rFonts w:ascii="Times New Roman" w:hAnsi="Times New Roman"/>
           <w:color w:val="000000"/>
           <w:sz w:val="24"/>
         </w:rPr>
-        <w:t xml:space="preserve"> These early developments laid the groundwork for the proliferation of digital devices, software applications, and online services</w:t>
+        <w:t xml:space="preserve"> Each reaction, a symphony of change, reveals the profound influence of chemistry in molding the world around us</w:t>
       </w:r>
       <w:r>
         <w:rPr>
-          <w:rFonts w:ascii="TimesNewToman" w:hAnsi="TimesNewToman"/>
+          <w:rFonts w:ascii="Times New Roman" w:hAnsi="Times New Roman"/>
           <w:color w:val="000000"/>
           <w:sz w:val="24"/>
         </w:rPr>
@@ -215,7 +217,7 @@
       </w:r>
       <w:r>
         <w:rPr>
-          <w:rFonts w:ascii="TimesNewToman" w:hAnsi="TimesNewToman"/>
+          <w:rFonts w:ascii="Times New Roman" w:hAnsi="Times New Roman"/>
           <w:color w:val="000000"/>
           <w:sz w:val="24"/>
         </w:rPr>
@@ -223,16 +225,33 @@
       </w:r>
       <w:r>
         <w:rPr>
-          <w:rFonts w:ascii="TimesNewToman" w:hAnsi="TimesNewToman"/>
+          <w:rFonts w:ascii="Times New Roman" w:hAnsi="Times New Roman"/>
           <w:color w:val="000000"/>
           <w:sz w:val="24"/>
         </w:rPr>
         <w:br/>
-        <w:t>As the Internet gained momentum, the cyber ecosystem expanded exponentially</w:t>
+        <w:t>Unveiling the Architecture of Molecules: Deciphering the Blueprint of Matter</w:t>
       </w:r>
       <w:r>
         <w:rPr>
-          <w:rFonts w:ascii="TimesNewToman" w:hAnsi="TimesNewToman"/>
+          <w:rFonts w:ascii="Times New Roman" w:hAnsi="Times New Roman"/>
+          <w:color w:val="000000"/>
+          <w:sz w:val="24"/>
+        </w:rPr>
+        <w:br/>
+      </w:r>
+      <w:r>
+        <w:rPr>
+          <w:rFonts w:ascii="Times New Roman" w:hAnsi="Times New Roman"/>
+          <w:color w:val="000000"/>
+          <w:sz w:val="24"/>
+        </w:rPr>
+        <w:br/>
+        <w:t>Embark on a microscopic voyage to explore the fascinating realm of molecules, the fundamental building blocks of matter</w:t>
+      </w:r>
+      <w:r>
+        <w:rPr>
+          <w:rFonts w:ascii="Times New Roman" w:hAnsi="Times New Roman"/>
           <w:color w:val="000000"/>
           <w:sz w:val="24"/>
         </w:rPr>
@@ -240,15 +259,15 @@
       </w:r>
       <w:r>
         <w:rPr>
-          <w:rFonts w:ascii="TimesNewToman" w:hAnsi="TimesNewToman"/>
+          <w:rFonts w:ascii="Times New Roman" w:hAnsi="Times New Roman"/>
           <w:color w:val="000000"/>
           <w:sz w:val="24"/>
         </w:rPr>
-        <w:t xml:space="preserve"> The emergence of Web 2</w:t>
+        <w:t xml:space="preserve"> These intricate structures, composed of atoms held together by the enigmatic force of chemical bonds, determine the properties and behaviors of substances</w:t>
       </w:r>
       <w:r>
         <w:rPr>
-          <w:rFonts w:ascii="TimesNewToman" w:hAnsi="TimesNewToman"/>
+          <w:rFonts w:ascii="Times New Roman" w:hAnsi="Times New Roman"/>
           <w:color w:val="000000"/>
           <w:sz w:val="24"/>
         </w:rPr>
@@ -256,15 +275,15 @@
       </w:r>
       <w:r>
         <w:rPr>
-          <w:rFonts w:ascii="TimesNewToman" w:hAnsi="TimesNewToman"/>
+          <w:rFonts w:ascii="Times New Roman" w:hAnsi="Times New Roman"/>
           <w:color w:val="000000"/>
           <w:sz w:val="24"/>
         </w:rPr>
-        <w:t>0 technologies, characterized by user-generated content and social media platforms, transformed the Internet into a global village</w:t>
+        <w:t xml:space="preserve"> Delve into the depths of molecular geometry, discovering the intricate arrangements of atoms that bestow unique characteristics and reactivity upon each molecule</w:t>
       </w:r>
       <w:r>
         <w:rPr>
-          <w:rFonts w:ascii="TimesNewToman" w:hAnsi="TimesNewToman"/>
+          <w:rFonts w:ascii="Times New Roman" w:hAnsi="Times New Roman"/>
           <w:color w:val="000000"/>
           <w:sz w:val="24"/>
         </w:rPr>
@@ -272,31 +291,15 @@
       </w:r>
       <w:r>
         <w:rPr>
-          <w:rFonts w:ascii="TimesNewToman" w:hAnsi="TimesNewToman"/>
+          <w:rFonts w:ascii="Times New Roman" w:hAnsi="Times New Roman"/>
           <w:color w:val="000000"/>
           <w:sz w:val="24"/>
         </w:rPr>
-        <w:t xml:space="preserve"> The rise of e-commerce revolutionized the retail landscape, enabling businesses to reach customers worldwide</w:t>
+        <w:t xml:space="preserve"> Witness the symphony of interactions between molecules, shaping their interactions and dictating their contributions to the macroscopic world we perceive</w:t>
       </w:r>
       <w:r>
         <w:rPr>
-          <w:rFonts w:ascii="TimesNewToman" w:hAnsi="TimesNewToman"/>
-          <w:color w:val="000000"/>
-          <w:sz w:val="24"/>
-        </w:rPr>
-        <w:t>.</w:t>
-      </w:r>
-      <w:r>
-        <w:rPr>
-          <w:rFonts w:ascii="TimesNewToman" w:hAnsi="TimesNewToman"/>
-          <w:color w:val="000000"/>
-          <w:sz w:val="24"/>
-        </w:rPr>
-        <w:t xml:space="preserve"> The constant advancement of mobile technologies further accelerated the growth of the cyber ecosystem, empowering individuals with constant connectivity and access to information</w:t>
-      </w:r>
-      <w:r>
-        <w:rPr>
-          <w:rFonts w:ascii="TimesNewToman" w:hAnsi="TimesNewToman"/>
+          <w:rFonts w:ascii="Times New Roman" w:hAnsi="Times New Roman"/>
           <w:color w:val="000000"/>
           <w:sz w:val="24"/>
         </w:rPr>
@@ -306,7 +309,7 @@
     <w:p>
       <w:r>
         <w:rPr>
-          <w:rFonts w:ascii="TimesNewToman" w:hAnsi="TimesNewToman"/>
+          <w:rFonts w:ascii="Times New Roman" w:hAnsi="Times New Roman"/>
           <w:color w:val="000000"/>
           <w:sz w:val="28"/>
         </w:rPr>
@@ -316,125 +319,63 @@
     <w:p>
       <w:r>
         <w:rPr>
-          <w:rFonts w:ascii="TimesNewToman" w:hAnsi="TimesNewToman"/>
+          <w:rFonts w:ascii="Times New Roman" w:hAnsi="Times New Roman"/>
           <w:color w:val="000000"/>
         </w:rPr>
-        <w:t>The cyber ecosystem has evolved dramatically over time, from its inception in the realm of academia to its pervasive presence across various domains</w:t>
+        <w:lastRenderedPageBreak/>
+        <w:t>In this exploration of chemistry, we ventured into the realm of matter, deciphering the secrets of its interactions and transformations</w:t>
       </w:r>
       <w:r>
         <w:rPr>
-          <w:rFonts w:ascii="TimesNewToman" w:hAnsi="TimesNewToman"/>
+          <w:rFonts w:ascii="Times New Roman" w:hAnsi="Times New Roman"/>
           <w:color w:val="000000"/>
         </w:rPr>
         <w:t>.</w:t>
       </w:r>
       <w:r>
         <w:rPr>
-          <w:rFonts w:ascii="TimesNewToman" w:hAnsi="TimesNewToman"/>
+          <w:rFonts w:ascii="Times New Roman" w:hAnsi="Times New Roman"/>
           <w:color w:val="000000"/>
         </w:rPr>
-        <w:t xml:space="preserve"> The initial stages were marked by groundbreaking achievements in computer science and networking</w:t>
+        <w:t xml:space="preserve"> We unraveled the elegance of chemical reactions, witnessing the graceful dance of atoms as they rearrange their electrons to form new substances</w:t>
       </w:r>
       <w:r>
         <w:rPr>
-          <w:rFonts w:ascii="TimesNewToman" w:hAnsi="TimesNewToman"/>
+          <w:rFonts w:ascii="Times New Roman" w:hAnsi="Times New Roman"/>
           <w:color w:val="000000"/>
         </w:rPr>
         <w:t>.</w:t>
       </w:r>
       <w:r>
         <w:rPr>
-          <w:rFonts w:ascii="TimesNewToman" w:hAnsi="TimesNewToman"/>
+          <w:rFonts w:ascii="Times New Roman" w:hAnsi="Times New Roman"/>
           <w:color w:val="000000"/>
         </w:rPr>
-        <w:t xml:space="preserve"> The Internet, Web 2</w:t>
+        <w:t xml:space="preserve"> We delved into the architecture of molecules, uncovering the intricate arrangements of atoms that determine their properties and behaviors</w:t>
       </w:r>
       <w:r>
         <w:rPr>
-          <w:rFonts w:ascii="TimesNewToman" w:hAnsi="TimesNewToman"/>
+          <w:rFonts w:ascii="Times New Roman" w:hAnsi="Times New Roman"/>
           <w:color w:val="000000"/>
         </w:rPr>
         <w:t>.</w:t>
       </w:r>
       <w:r>
         <w:rPr>
-          <w:rFonts w:ascii="TimesNewToman" w:hAnsi="TimesNewToman"/>
+          <w:rFonts w:ascii="Times New Roman" w:hAnsi="Times New Roman"/>
           <w:color w:val="000000"/>
         </w:rPr>
-        <w:t>0 technologies, and e-commerce revolutionized the way we communicate, work, and access information</w:t>
+        <w:t xml:space="preserve"> Chemistry, a science of profound depth and beauty, unveils the symphony of change that underpins the universe, revealing the profound influence of matter on our existence</w:t>
       </w:r>
       <w:r>
         <w:rPr>
-          <w:rFonts w:ascii="TimesNewToman" w:hAnsi="TimesNewToman"/>
-          <w:color w:val="000000"/>
-        </w:rPr>
-        <w:t>.</w:t>
-      </w:r>
-      <w:r>
-        <w:rPr>
-          <w:rFonts w:ascii="TimesNewToman" w:hAnsi="TimesNewToman"/>
-          <w:color w:val="000000"/>
-        </w:rPr>
-        <w:t xml:space="preserve"> The continuous advancement of mobile technologies further accelerated its growth</w:t>
-      </w:r>
-      <w:r>
-        <w:rPr>
-          <w:rFonts w:ascii="TimesNewToman" w:hAnsi="TimesNewToman"/>
-          <w:color w:val="000000"/>
-        </w:rPr>
-        <w:t>.</w:t>
-      </w:r>
-      <w:r>
-        <w:rPr>
-          <w:rFonts w:ascii="TimesNewToman" w:hAnsi="TimesNewToman"/>
-          <w:color w:val="000000"/>
-        </w:rPr>
-        <w:t xml:space="preserve"> Looking ahead, the future of the cyber ecosystem holds exciting possibilities in areas such as the </w:t>
-      </w:r>
-      <w:r>
-        <w:rPr>
-          <w:rFonts w:ascii="TimesNewToman" w:hAnsi="TimesNewToman"/>
-          <w:color w:val="000000"/>
-        </w:rPr>
-        <w:lastRenderedPageBreak/>
-        <w:t>Internet of Things, artificial intelligence, and quantum computing</w:t>
-      </w:r>
-      <w:r>
-        <w:rPr>
-          <w:rFonts w:ascii="TimesNewToman" w:hAnsi="TimesNewToman"/>
-          <w:color w:val="000000"/>
-        </w:rPr>
-        <w:t>.</w:t>
-      </w:r>
-      <w:r>
-        <w:rPr>
-          <w:rFonts w:ascii="TimesNewToman" w:hAnsi="TimesNewToman"/>
-          <w:color w:val="000000"/>
-        </w:rPr>
-        <w:t xml:space="preserve"> However, it also presents challenges related to cybersecurity, digital inequality, and the responsible use of technology</w:t>
-      </w:r>
-      <w:r>
-        <w:rPr>
-          <w:rFonts w:ascii="TimesNewToman" w:hAnsi="TimesNewToman"/>
-          <w:color w:val="000000"/>
-        </w:rPr>
-        <w:t>.</w:t>
-      </w:r>
-      <w:r>
-        <w:rPr>
-          <w:rFonts w:ascii="TimesNewToman" w:hAnsi="TimesNewToman"/>
-          <w:color w:val="000000"/>
-        </w:rPr>
-        <w:t xml:space="preserve"> Understanding these trends and addressing these challenges will shape the course of the cyber ecosystem in the years to come</w:t>
-      </w:r>
-      <w:r>
-        <w:rPr>
-          <w:rFonts w:ascii="TimesNewToman" w:hAnsi="TimesNewToman"/>
+          <w:rFonts w:ascii="Times New Roman" w:hAnsi="Times New Roman"/>
           <w:color w:val="000000"/>
         </w:rPr>
         <w:t>.</w:t>
       </w:r>
     </w:p>
+    <w:p/>
     <w:sectPr>
       <w:pgSz w:w="12240" w:h="15840"/>
       <w:pgMar w:top="1440" w:right="1800" w:bottom="1440" w:left="1800" w:header="720" w:footer="720" w:gutter="0"/>
@@ -618,31 +559,31 @@
       </w:rPr>
     </w:lvl>
   </w:abstractNum>
-  <w:num w:numId="1" w16cid:durableId="1271548881">
+  <w:num w:numId="1" w16cid:durableId="910311740">
     <w:abstractNumId w:val="8"/>
   </w:num>
-  <w:num w:numId="2" w16cid:durableId="886643009">
+  <w:num w:numId="2" w16cid:durableId="679242071">
     <w:abstractNumId w:val="6"/>
   </w:num>
-  <w:num w:numId="3" w16cid:durableId="1385718522">
+  <w:num w:numId="3" w16cid:durableId="766268427">
     <w:abstractNumId w:val="5"/>
   </w:num>
-  <w:num w:numId="4" w16cid:durableId="553540244">
+  <w:num w:numId="4" w16cid:durableId="604116946">
     <w:abstractNumId w:val="4"/>
   </w:num>
-  <w:num w:numId="5" w16cid:durableId="632952029">
+  <w:num w:numId="5" w16cid:durableId="358554003">
     <w:abstractNumId w:val="7"/>
   </w:num>
-  <w:num w:numId="6" w16cid:durableId="497038814">
+  <w:num w:numId="6" w16cid:durableId="221520994">
     <w:abstractNumId w:val="3"/>
   </w:num>
-  <w:num w:numId="7" w16cid:durableId="1735354289">
+  <w:num w:numId="7" w16cid:durableId="263196171">
     <w:abstractNumId w:val="2"/>
   </w:num>
-  <w:num w:numId="8" w16cid:durableId="939028243">
+  <w:num w:numId="8" w16cid:durableId="918752052">
     <w:abstractNumId w:val="1"/>
   </w:num>
-  <w:num w:numId="9" w16cid:durableId="341931423">
+  <w:num w:numId="9" w16cid:durableId="1503472477">
     <w:abstractNumId w:val="0"/>
   </w:num>
 </w:numbering>
